--- a/Barancibia_Project_proposal.docx
+++ b/Barancibia_Project_proposal.docx
@@ -47,8 +47,6 @@
           <w:szCs w:val="22"/>
         </w:rPr>
       </w:pPr>
-      <w:bookmarkStart w:id="0" w:name="_GoBack"/>
-      <w:bookmarkEnd w:id="0"/>
       <w:r>
         <w:rPr>
           <w:rFonts w:ascii="Calibri" w:hAnsi="Calibri"/>
@@ -83,39 +81,8 @@
           <w:sz w:val="22"/>
           <w:szCs w:val="22"/>
         </w:rPr>
-        <w:t xml:space="preserve">Please write a paragraph, high </w:t>
-      </w:r>
-      <w:proofErr w:type="gramStart"/>
-      <w:r>
-        <w:rPr>
-          <w:rFonts w:ascii="Calibri" w:hAnsi="Calibri"/>
-          <w:i/>
-          <w:sz w:val="22"/>
-          <w:szCs w:val="22"/>
-        </w:rPr>
-        <w:t>level,</w:t>
-      </w:r>
-      <w:proofErr w:type="gramEnd"/>
-      <w:r>
-        <w:rPr>
-          <w:rFonts w:ascii="Calibri" w:hAnsi="Calibri"/>
-          <w:i/>
-          <w:sz w:val="22"/>
-          <w:szCs w:val="22"/>
-        </w:rPr>
-        <w:t xml:space="preserve"> description of what you think you may want to do for your semester project.  Include what kind of data you want to work with, and any other details you want.  You will not necessarily be bound to what you write, and the specifics can be subject to modification.  This is just to get you started. </w:t>
-      </w:r>
-      <w:proofErr w:type="gramStart"/>
-      <w:r>
-        <w:rPr>
-          <w:rFonts w:ascii="Calibri" w:hAnsi="Calibri"/>
-          <w:i/>
-          <w:sz w:val="22"/>
-          <w:szCs w:val="22"/>
-        </w:rPr>
-        <w:t>Due 10/29/2014.</w:t>
-      </w:r>
-      <w:proofErr w:type="gramEnd"/>
+        <w:t>Please write a paragraph, high level, description of what you think you may want to do for your semester project.  Include what kind of data you want to work with, and any other details you want.  You will not necessarily be bound to what you write, and the specifics can be subject to modification.  This is just to get you started. Due 10/29/2014.</w:t>
+      </w:r>
     </w:p>
     <w:p>
       <w:pPr>
@@ -364,6 +331,52 @@
         </w:rPr>
         <w:t>Analytic: My idea right now is to look at donor coordination of foreign aid projects in Honduras. As background, donors tend to do projects in the same administrative levels but do not coordinate with each other on projects. Many times the same type of project is implemented in the same location, i.e. Japan and Germany will both do health projects in a certain administrative level. I want to look at this donor coordination and use other data to do a deeper analysis of the data that the Government of Honduras has in the database. I have foreign project data, locations of projects, population density of Honduras (geospatial), and I will be looking to identify other data sources.</w:t>
       </w:r>
+    </w:p>
+    <w:p>
+      <w:pPr>
+        <w:rPr>
+          <w:rFonts w:ascii="Calibri" w:hAnsi="Calibri"/>
+          <w:sz w:val="22"/>
+          <w:szCs w:val="22"/>
+        </w:rPr>
+      </w:pPr>
+    </w:p>
+    <w:p>
+      <w:pPr>
+        <w:rPr>
+          <w:rFonts w:ascii="Calibri" w:hAnsi="Calibri"/>
+          <w:sz w:val="22"/>
+          <w:szCs w:val="22"/>
+        </w:rPr>
+      </w:pPr>
+      <w:r>
+        <w:rPr>
+          <w:rFonts w:ascii="Calibri" w:hAnsi="Calibri"/>
+          <w:sz w:val="22"/>
+          <w:szCs w:val="22"/>
+        </w:rPr>
+        <w:t>Right now I have a general idea what I want to do, but depending on the data could go different routes for analysis. The amount of data is not “Big Data” only about 450 projects with 3,500 locations, but the data is incredibly complex. The Postgres DB has about 250+ tables in it, with a lot of different fields nested within other fields (i.e. Health Sector, Natal Health within overall Health Sector, and Maternal Natal Health within the Natal Health and the overall health sector).</w:t>
+      </w:r>
+    </w:p>
+    <w:p>
+      <w:pPr>
+        <w:rPr>
+          <w:rFonts w:ascii="Calibri" w:hAnsi="Calibri"/>
+          <w:sz w:val="22"/>
+          <w:szCs w:val="22"/>
+        </w:rPr>
+      </w:pPr>
+    </w:p>
+    <w:p>
+      <w:pPr>
+        <w:rPr>
+          <w:rFonts w:ascii="Calibri" w:hAnsi="Calibri"/>
+          <w:sz w:val="22"/>
+          <w:szCs w:val="22"/>
+        </w:rPr>
+      </w:pPr>
+      <w:bookmarkStart w:id="0" w:name="_GoBack"/>
+      <w:bookmarkEnd w:id="0"/>
     </w:p>
     <w:p>
       <w:pPr>
